--- a/结构设计/PKPM电算/PROJECT/桩承台、独基计算/桩承台计算_序号51.docx
+++ b/结构设计/PKPM电算/PROJECT/桩承台、独基计算/桩承台计算_序号51.docx
@@ -1344,7 +1344,7 @@
           <w:color w:val="000000"/>
           <w:shd w:val="clear" w:color="auto" w:fill="ffffff"/>
         </w:rPr>
-        <w:t xml:space="preserve">     =     2.2×   24.0</w:t>
+        <w:t xml:space="preserve">     =     1.0×   24.0</w:t>
       </w:r>
     </w:p>
     <w:p>
@@ -1365,7 +1365,7 @@
           <w:color w:val="000000"/>
           <w:shd w:val="clear" w:color="auto" w:fill="ffffff"/>
         </w:rPr>
-        <w:t xml:space="preserve">     =   54.0 kN</w:t>
+        <w:t xml:space="preserve">     =   24.0 kN</w:t>
       </w:r>
     </w:p>
     <w:p>
@@ -1571,7 +1571,7 @@
                 <w:color w:val="000000"/>
                 <w:shd w:val="clear" w:color="auto" w:fill="ffffff"/>
               </w:rPr>
-              <w:t xml:space="preserve">【3】SATWE标准组合:1.00*恒-1.00*风x</w:t>
+              <w:t xml:space="preserve">【5】SATWE标准组合:1.00*恒-1.00*风y</w:t>
             </w:r>
           </w:p>
         </w:tc>
@@ -1616,7 +1616,7 @@
           <w:color w:val="000000"/>
           <w:shd w:val="clear" w:color="auto" w:fill="ffffff"/>
         </w:rPr>
-        <w:t xml:space="preserve">  N=998.3kN   </w:t>
+        <w:t xml:space="preserve">  N=1038.4kN   </w:t>
       </w:r>
       <w:r>
         <w:fldChar w:fldCharType="begin"/>
@@ -1646,7 +1646,7 @@
           <w:color w:val="000000"/>
           <w:shd w:val="clear" w:color="auto" w:fill="ffffff"/>
         </w:rPr>
-        <w:t xml:space="preserve">=2.0kN.m   </w:t>
+        <w:t xml:space="preserve">=-0.7kN.m   </w:t>
       </w:r>
       <w:r>
         <w:fldChar w:fldCharType="begin"/>
@@ -1676,7 +1676,7 @@
           <w:color w:val="000000"/>
           <w:shd w:val="clear" w:color="auto" w:fill="ffffff"/>
         </w:rPr>
-        <w:t xml:space="preserve">=0.5kN.m   </w:t>
+        <w:t xml:space="preserve">=13.2kN.m   </w:t>
       </w:r>
       <w:r>
         <w:fldChar w:fldCharType="begin"/>
@@ -1706,7 +1706,7 @@
           <w:color w:val="000000"/>
           <w:shd w:val="clear" w:color="auto" w:fill="ffffff"/>
         </w:rPr>
-        <w:t xml:space="preserve">=4.1kN   </w:t>
+        <w:t xml:space="preserve">=35.2kN   </w:t>
       </w:r>
       <w:r>
         <w:fldChar w:fldCharType="begin"/>
@@ -1736,7 +1736,7 @@
           <w:color w:val="000000"/>
           <w:shd w:val="clear" w:color="auto" w:fill="ffffff"/>
         </w:rPr>
-        <w:t xml:space="preserve">=-1.2kN</w:t>
+        <w:t xml:space="preserve">=20.6kN</w:t>
       </w:r>
     </w:p>
     <w:p>
@@ -2043,7 +2043,7 @@
                 <w:color w:val="000000"/>
                 <w:shd w:val="clear" w:color="auto" w:fill="ffffff"/>
               </w:rPr>
-              <w:t xml:space="preserve">998.27</w:t>
+              <w:t xml:space="preserve">1038.36</w:t>
             </w:r>
           </w:p>
         </w:tc>
@@ -2069,7 +2069,7 @@
                 <w:color w:val="000000"/>
                 <w:shd w:val="clear" w:color="auto" w:fill="ffffff"/>
               </w:rPr>
-              <w:t xml:space="preserve">1052.27</w:t>
+              <w:t xml:space="preserve">1062.36</w:t>
             </w:r>
           </w:p>
         </w:tc>
@@ -2149,7 +2149,7 @@
           <w:color w:val="000000"/>
           <w:shd w:val="clear" w:color="auto" w:fill="ffffff"/>
         </w:rPr>
-        <w:t xml:space="preserve">=    1052.3 kN;        桩均反力</w:t>
+        <w:t xml:space="preserve">=    1062.4 kN;        桩均反力</w:t>
       </w:r>
       <w:r>
         <w:fldChar w:fldCharType="begin"/>
@@ -2179,7 +2179,7 @@
           <w:color w:val="000000"/>
           <w:shd w:val="clear" w:color="auto" w:fill="ffffff"/>
         </w:rPr>
-        <w:t xml:space="preserve">=    1052.3 kN</w:t>
+        <w:t xml:space="preserve">=    1062.4 kN</w:t>
       </w:r>
     </w:p>
     <w:p>
@@ -2265,7 +2265,7 @@
                 <w:color w:val="000000"/>
                 <w:shd w:val="clear" w:color="auto" w:fill="ffffff"/>
               </w:rPr>
-              <w:t xml:space="preserve">【14】SATWE标准组合:1.00*恒+1.00*活+0.60*风x</w:t>
+              <w:t xml:space="preserve">【18】SATWE标准组合:1.00*恒+1.00*活+0.60*风y</w:t>
             </w:r>
           </w:p>
         </w:tc>
@@ -2310,7 +2310,7 @@
           <w:color w:val="000000"/>
           <w:shd w:val="clear" w:color="auto" w:fill="ffffff"/>
         </w:rPr>
-        <w:t xml:space="preserve">  N=1227.7kN   </w:t>
+        <w:t xml:space="preserve">  N=1501.7kN   </w:t>
       </w:r>
       <w:r>
         <w:fldChar w:fldCharType="begin"/>
@@ -2340,7 +2340,7 @@
           <w:color w:val="000000"/>
           <w:shd w:val="clear" w:color="auto" w:fill="ffffff"/>
         </w:rPr>
-        <w:t xml:space="preserve">=0.9kN.m   </w:t>
+        <w:t xml:space="preserve">=-11.3kN.m   </w:t>
       </w:r>
       <w:r>
         <w:fldChar w:fldCharType="begin"/>
@@ -2370,7 +2370,7 @@
           <w:color w:val="000000"/>
           <w:shd w:val="clear" w:color="auto" w:fill="ffffff"/>
         </w:rPr>
-        <w:t xml:space="preserve">=27.3kN.m   </w:t>
+        <w:t xml:space="preserve">=15.0kN.m   </w:t>
       </w:r>
       <w:r>
         <w:fldChar w:fldCharType="begin"/>
@@ -2400,7 +2400,7 @@
           <w:color w:val="000000"/>
           <w:shd w:val="clear" w:color="auto" w:fill="ffffff"/>
         </w:rPr>
-        <w:t xml:space="preserve">=16.4kN   </w:t>
+        <w:t xml:space="preserve">=39.9kN   </w:t>
       </w:r>
       <w:r>
         <w:fldChar w:fldCharType="begin"/>
@@ -2430,7 +2430,7 @@
           <w:color w:val="000000"/>
           <w:shd w:val="clear" w:color="auto" w:fill="ffffff"/>
         </w:rPr>
-        <w:t xml:space="preserve">=-0.8kN</w:t>
+        <w:t xml:space="preserve">=14.3kN</w:t>
       </w:r>
     </w:p>
     <w:p>
@@ -2737,7 +2737,7 @@
                 <w:color w:val="000000"/>
                 <w:shd w:val="clear" w:color="auto" w:fill="ffffff"/>
               </w:rPr>
-              <w:t xml:space="preserve">1227.71</w:t>
+              <w:t xml:space="preserve">1501.71</w:t>
             </w:r>
           </w:p>
         </w:tc>
@@ -2763,7 +2763,7 @@
                 <w:color w:val="000000"/>
                 <w:shd w:val="clear" w:color="auto" w:fill="ffffff"/>
               </w:rPr>
-              <w:t xml:space="preserve">1281.71</w:t>
+              <w:t xml:space="preserve">1525.71</w:t>
             </w:r>
           </w:p>
         </w:tc>
@@ -2843,7 +2843,7 @@
           <w:color w:val="000000"/>
           <w:shd w:val="clear" w:color="auto" w:fill="ffffff"/>
         </w:rPr>
-        <w:t xml:space="preserve">=    1281.7 kN;        桩均反力</w:t>
+        <w:t xml:space="preserve">=    1525.7 kN;        桩均反力</w:t>
       </w:r>
       <w:r>
         <w:fldChar w:fldCharType="begin"/>
@@ -2873,7 +2873,7 @@
           <w:color w:val="000000"/>
           <w:shd w:val="clear" w:color="auto" w:fill="ffffff"/>
         </w:rPr>
-        <w:t xml:space="preserve">=    1281.7 kN</w:t>
+        <w:t xml:space="preserve">=    1525.7 kN</w:t>
       </w:r>
     </w:p>
     <w:p>
@@ -2959,7 +2959,7 @@
                 <w:color w:val="000000"/>
                 <w:shd w:val="clear" w:color="auto" w:fill="ffffff"/>
               </w:rPr>
-              <w:t xml:space="preserve">【42】SATWE标准组合:1.00*恒+0.50*活+0.20*风x+1.00*地x</w:t>
+              <w:t xml:space="preserve">【44】SATWE标准组合:1.00*恒+0.50*活+0.20*风y+1.00*地y</w:t>
             </w:r>
           </w:p>
         </w:tc>
@@ -3004,7 +3004,7 @@
           <w:color w:val="000000"/>
           <w:shd w:val="clear" w:color="auto" w:fill="ffffff"/>
         </w:rPr>
-        <w:t xml:space="preserve">  N=1186.6kN   </w:t>
+        <w:t xml:space="preserve">  N=1308.8kN   </w:t>
       </w:r>
       <w:r>
         <w:fldChar w:fldCharType="begin"/>
@@ -3034,7 +3034,7 @@
           <w:color w:val="000000"/>
           <w:shd w:val="clear" w:color="auto" w:fill="ffffff"/>
         </w:rPr>
-        <w:t xml:space="preserve">=12.5kN.m   </w:t>
+        <w:t xml:space="preserve">=-45.8kN.m   </w:t>
       </w:r>
       <w:r>
         <w:fldChar w:fldCharType="begin"/>
@@ -3064,7 +3064,7 @@
           <w:color w:val="000000"/>
           <w:shd w:val="clear" w:color="auto" w:fill="ffffff"/>
         </w:rPr>
-        <w:t xml:space="preserve">=75.3kN.m   </w:t>
+        <w:t xml:space="preserve">=16.5kN.m   </w:t>
       </w:r>
       <w:r>
         <w:fldChar w:fldCharType="begin"/>
@@ -3094,7 +3094,7 @@
           <w:color w:val="000000"/>
           <w:shd w:val="clear" w:color="auto" w:fill="ffffff"/>
         </w:rPr>
-        <w:t xml:space="preserve">=32.5kN   </w:t>
+        <w:t xml:space="preserve">=40.0kN   </w:t>
       </w:r>
       <w:r>
         <w:fldChar w:fldCharType="begin"/>
@@ -3124,7 +3124,7 @@
           <w:color w:val="000000"/>
           <w:shd w:val="clear" w:color="auto" w:fill="ffffff"/>
         </w:rPr>
-        <w:t xml:space="preserve">=-5.9kN</w:t>
+        <w:t xml:space="preserve">=45.2kN</w:t>
       </w:r>
     </w:p>
     <w:p>
@@ -3431,7 +3431,7 @@
                 <w:color w:val="000000"/>
                 <w:shd w:val="clear" w:color="auto" w:fill="ffffff"/>
               </w:rPr>
-              <w:t xml:space="preserve">1186.56</w:t>
+              <w:t xml:space="preserve">1308.78</w:t>
             </w:r>
           </w:p>
         </w:tc>
@@ -3457,7 +3457,7 @@
                 <w:color w:val="000000"/>
                 <w:shd w:val="clear" w:color="auto" w:fill="ffffff"/>
               </w:rPr>
-              <w:t xml:space="preserve">1240.56</w:t>
+              <w:t xml:space="preserve">1332.78</w:t>
             </w:r>
           </w:p>
         </w:tc>
@@ -3537,7 +3537,7 @@
           <w:color w:val="000000"/>
           <w:shd w:val="clear" w:color="auto" w:fill="ffffff"/>
         </w:rPr>
-        <w:t xml:space="preserve">=    1240.6 kN;        桩均反力</w:t>
+        <w:t xml:space="preserve">=    1332.8 kN;        桩均反力</w:t>
       </w:r>
       <w:r>
         <w:fldChar w:fldCharType="begin"/>
@@ -3567,7 +3567,7 @@
           <w:color w:val="000000"/>
           <w:shd w:val="clear" w:color="auto" w:fill="ffffff"/>
         </w:rPr>
-        <w:t xml:space="preserve">=    1240.6 kN</w:t>
+        <w:t xml:space="preserve">=    1332.8 kN</w:t>
       </w:r>
     </w:p>
     <w:p>
@@ -3653,7 +3653,7 @@
                 <w:color w:val="000000"/>
                 <w:shd w:val="clear" w:color="auto" w:fill="ffffff"/>
               </w:rPr>
-              <w:t xml:space="preserve">【43】SATWE标准组合:1.00*恒+0.50*活-0.20*风x-1.00*地x</w:t>
+              <w:t xml:space="preserve">【45】SATWE标准组合:1.00*恒+0.50*活-0.20*风y-1.00*地y</w:t>
             </w:r>
           </w:p>
         </w:tc>
@@ -3698,7 +3698,7 @@
           <w:color w:val="000000"/>
           <w:shd w:val="clear" w:color="auto" w:fill="ffffff"/>
         </w:rPr>
-        <w:t xml:space="preserve">  N=1045.2kN   </w:t>
+        <w:t xml:space="preserve">  N=1235.7kN   </w:t>
       </w:r>
       <w:r>
         <w:fldChar w:fldCharType="begin"/>
@@ -3728,7 +3728,7 @@
           <w:color w:val="000000"/>
           <w:shd w:val="clear" w:color="auto" w:fill="ffffff"/>
         </w:rPr>
-        <w:t xml:space="preserve">=-10.0kN.m   </w:t>
+        <w:t xml:space="preserve">=29.5kN.m   </w:t>
       </w:r>
       <w:r>
         <w:fldChar w:fldCharType="begin"/>
@@ -3758,7 +3758,7 @@
           <w:color w:val="000000"/>
           <w:shd w:val="clear" w:color="auto" w:fill="ffffff"/>
         </w:rPr>
-        <w:t xml:space="preserve">=-42.9kN.m   </w:t>
+        <w:t xml:space="preserve">=11.8kN.m   </w:t>
       </w:r>
       <w:r>
         <w:fldChar w:fldCharType="begin"/>
@@ -3788,7 +3788,7 @@
           <w:color w:val="000000"/>
           <w:shd w:val="clear" w:color="auto" w:fill="ffffff"/>
         </w:rPr>
-        <w:t xml:space="preserve">=-10.3kN   </w:t>
+        <w:t xml:space="preserve">=35.1kN   </w:t>
       </w:r>
       <w:r>
         <w:fldChar w:fldCharType="begin"/>
@@ -3818,7 +3818,7 @@
           <w:color w:val="000000"/>
           <w:shd w:val="clear" w:color="auto" w:fill="ffffff"/>
         </w:rPr>
-        <w:t xml:space="preserve">=4.1kN</w:t>
+        <w:t xml:space="preserve">=-7.4kN</w:t>
       </w:r>
     </w:p>
     <w:p>
@@ -4125,7 +4125,7 @@
                 <w:color w:val="000000"/>
                 <w:shd w:val="clear" w:color="auto" w:fill="ffffff"/>
               </w:rPr>
-              <w:t xml:space="preserve">1045.16</w:t>
+              <w:t xml:space="preserve">1235.68</w:t>
             </w:r>
           </w:p>
         </w:tc>
@@ -4151,7 +4151,7 @@
                 <w:color w:val="000000"/>
                 <w:shd w:val="clear" w:color="auto" w:fill="ffffff"/>
               </w:rPr>
-              <w:t xml:space="preserve">1099.16</w:t>
+              <w:t xml:space="preserve">1259.68</w:t>
             </w:r>
           </w:p>
         </w:tc>
@@ -4231,7 +4231,7 @@
           <w:color w:val="000000"/>
           <w:shd w:val="clear" w:color="auto" w:fill="ffffff"/>
         </w:rPr>
-        <w:t xml:space="preserve">=    1099.2 kN;        桩均反力</w:t>
+        <w:t xml:space="preserve">=    1259.7 kN;        桩均反力</w:t>
       </w:r>
       <w:r>
         <w:fldChar w:fldCharType="begin"/>
@@ -4261,7 +4261,7 @@
           <w:color w:val="000000"/>
           <w:shd w:val="clear" w:color="auto" w:fill="ffffff"/>
         </w:rPr>
-        <w:t xml:space="preserve">=    1099.2 kN</w:t>
+        <w:t xml:space="preserve">=    1259.7 kN</w:t>
       </w:r>
     </w:p>
     <w:p>
@@ -4571,7 +4571,7 @@
                 <w:color w:val="000000"/>
                 <w:shd w:val="clear" w:color="auto" w:fill="ffffff"/>
               </w:rPr>
-              <w:t xml:space="preserve">1281.71 (14)</w:t>
+              <w:t xml:space="preserve">1525.71 (18)</w:t>
             </w:r>
           </w:p>
         </w:tc>
@@ -4597,7 +4597,7 @@
                 <w:color w:val="000000"/>
                 <w:shd w:val="clear" w:color="auto" w:fill="ffffff"/>
               </w:rPr>
-              <w:t xml:space="preserve">1052.27 (3)</w:t>
+              <w:t xml:space="preserve">1062.36 (5)</w:t>
             </w:r>
           </w:p>
         </w:tc>
@@ -4623,7 +4623,7 @@
                 <w:color w:val="000000"/>
                 <w:shd w:val="clear" w:color="auto" w:fill="ffffff"/>
               </w:rPr>
-              <w:t xml:space="preserve">1240.56 (42)</w:t>
+              <w:t xml:space="preserve">1332.78 (44)</w:t>
             </w:r>
           </w:p>
         </w:tc>
@@ -4649,7 +4649,7 @@
                 <w:color w:val="000000"/>
                 <w:shd w:val="clear" w:color="auto" w:fill="ffffff"/>
               </w:rPr>
-              <w:t xml:space="preserve">1099.16 (43)</w:t>
+              <w:t xml:space="preserve">1259.68 (45)</w:t>
             </w:r>
           </w:p>
         </w:tc>
@@ -4695,7 +4695,7 @@
           <w:color w:val="000000"/>
           <w:shd w:val="clear" w:color="auto" w:fill="ffffff"/>
         </w:rPr>
-        <w:t xml:space="preserve"> 桩平均反力最大值1281.71 (非震)(Load 14)
+        <w:t xml:space="preserve"> 桩平均反力最大值1525.71 (非震)(Load 18)
 </w:t>
       </w:r>
     </w:p>
@@ -4717,7 +4717,7 @@
           <w:color w:val="000000"/>
           <w:shd w:val="clear" w:color="auto" w:fill="ffffff"/>
         </w:rPr>
-        <w:t xml:space="preserve"> 桩平均反力最小值1052.27 (非震)(Load 3)
+        <w:t xml:space="preserve"> 桩平均反力最小值1062.36 (非震)(Load 5)
 </w:t>
       </w:r>
     </w:p>
@@ -4739,7 +4739,7 @@
           <w:color w:val="000000"/>
           <w:shd w:val="clear" w:color="auto" w:fill="ffffff"/>
         </w:rPr>
-        <w:t xml:space="preserve"> 桩平均反力最大值1240.56 (震)(Load 42)
+        <w:t xml:space="preserve"> 桩平均反力最大值1332.78 (震)(Load 44)
 </w:t>
       </w:r>
     </w:p>
@@ -4761,7 +4761,7 @@
           <w:color w:val="000000"/>
           <w:shd w:val="clear" w:color="auto" w:fill="ffffff"/>
         </w:rPr>
-        <w:t xml:space="preserve"> 桩平均反力最小值1099.16 (震)(Load 43)
+        <w:t xml:space="preserve"> 桩平均反力最小值1259.68 (震)(Load 45)
 </w:t>
       </w:r>
     </w:p>
